--- a/Assignment_2/Report_24.04.21.docx
+++ b/Assignment_2/Report_24.04.21.docx
@@ -1,6 +1,6 @@
 
 <file path=word/document.xml><?xml version="1.0" encoding="utf-8"?>
-<w:document xmlns:wpc="http://schemas.microsoft.com/office/word/2010/wordprocessingCanvas" xmlns:cx="http://schemas.microsoft.com/office/drawing/2014/chartex" xmlns:cx1="http://schemas.microsoft.com/office/drawing/2015/9/8/chartex" xmlns:mc="http://schemas.openxmlformats.org/markup-compatibility/2006" xmlns:o="urn:schemas-microsoft-com:office:office" xmlns:r="http://schemas.openxmlformats.org/officeDocument/2006/relationships" xmlns:m="http://schemas.openxmlformats.org/officeDocument/2006/math" xmlns:v="urn:schemas-microsoft-com:vml" xmlns:wp14="http://schemas.microsoft.com/office/word/2010/wordprocessingDrawing" xmlns:wp="http://schemas.openxmlformats.org/drawingml/2006/wordprocessingDrawing" xmlns:w10="urn:schemas-microsoft-com:office:word" xmlns:w="http://schemas.openxmlformats.org/wordprocessingml/2006/main" xmlns:w14="http://schemas.microsoft.com/office/word/2010/wordml" xmlns:w15="http://schemas.microsoft.com/office/word/2012/wordml" xmlns:w16se="http://schemas.microsoft.com/office/word/2015/wordml/symex" xmlns:wpg="http://schemas.microsoft.com/office/word/2010/wordprocessingGroup" xmlns:wpi="http://schemas.microsoft.com/office/word/2010/wordprocessingInk" xmlns:wne="http://schemas.microsoft.com/office/word/2006/wordml" xmlns:wps="http://schemas.microsoft.com/office/word/2010/wordprocessingShape" mc:Ignorable="w14 w15 w16se wp14">
+<w:document xmlns:wpc="http://schemas.microsoft.com/office/word/2010/wordprocessingCanvas" xmlns:cx="http://schemas.microsoft.com/office/drawing/2014/chartex" xmlns:cx1="http://schemas.microsoft.com/office/drawing/2015/9/8/chartex" xmlns:cx2="http://schemas.microsoft.com/office/drawing/2015/10/21/chartex" xmlns:cx3="http://schemas.microsoft.com/office/drawing/2016/5/9/chartex" xmlns:cx4="http://schemas.microsoft.com/office/drawing/2016/5/10/chartex" xmlns:cx5="http://schemas.microsoft.com/office/drawing/2016/5/11/chartex" xmlns:cx6="http://schemas.microsoft.com/office/drawing/2016/5/12/chartex" xmlns:cx7="http://schemas.microsoft.com/office/drawing/2016/5/13/chartex" xmlns:cx8="http://schemas.microsoft.com/office/drawing/2016/5/14/chartex" xmlns:mc="http://schemas.openxmlformats.org/markup-compatibility/2006" xmlns:aink="http://schemas.microsoft.com/office/drawing/2016/ink" xmlns:am3d="http://schemas.microsoft.com/office/drawing/2017/model3d" xmlns:o="urn:schemas-microsoft-com:office:office" xmlns:r="http://schemas.openxmlformats.org/officeDocument/2006/relationships" xmlns:m="http://schemas.openxmlformats.org/officeDocument/2006/math" xmlns:v="urn:schemas-microsoft-com:vml" xmlns:wp14="http://schemas.microsoft.com/office/word/2010/wordprocessingDrawing" xmlns:wp="http://schemas.openxmlformats.org/drawingml/2006/wordprocessingDrawing" xmlns:w10="urn:schemas-microsoft-com:office:word" xmlns:w="http://schemas.openxmlformats.org/wordprocessingml/2006/main" xmlns:w14="http://schemas.microsoft.com/office/word/2010/wordml" xmlns:w15="http://schemas.microsoft.com/office/word/2012/wordml" xmlns:w16cex="http://schemas.microsoft.com/office/word/2018/wordml/cex" xmlns:w16cid="http://schemas.microsoft.com/office/word/2016/wordml/cid" xmlns:w16="http://schemas.microsoft.com/office/word/2018/wordml" xmlns:w16se="http://schemas.microsoft.com/office/word/2015/wordml/symex" xmlns:wpg="http://schemas.microsoft.com/office/word/2010/wordprocessingGroup" xmlns:wpi="http://schemas.microsoft.com/office/word/2010/wordprocessingInk" xmlns:wne="http://schemas.microsoft.com/office/word/2006/wordml" xmlns:wps="http://schemas.microsoft.com/office/word/2010/wordprocessingShape" mc:Ignorable="w14 w15 w16se w16cid w16 w16cex wp14">
   <w:body>
     <w:p>
       <w:pPr>
@@ -41,31 +41,8 @@
     </w:p>
     <w:p>
       <w:pPr>
-        <w:jc w:val="center"/>
-      </w:pPr>
-      <w:r>
-        <w:t xml:space="preserve">by Carmel Shablin </w:t>
-      </w:r>
-      <w:r>
-        <w:t>305812661</w:t>
-      </w:r>
-      <w:r>
-        <w:t xml:space="preserve"> </w:t>
-      </w:r>
-    </w:p>
-    <w:p>
-      <w:pPr>
-        <w:jc w:val="center"/>
-      </w:pPr>
-      <w:r>
-        <w:t xml:space="preserve">and </w:t>
-      </w:r>
-      <w:r>
-        <w:t>Gregory Koushnir</w:t>
-      </w:r>
-      <w:r>
-        <w:t xml:space="preserve"> 321889479</w:t>
-      </w:r>
+        <w:pStyle w:val="Heading2"/>
+      </w:pPr>
     </w:p>
     <w:p>
       <w:pPr>
@@ -94,13 +71,21 @@
         <w:t>the model</w:t>
       </w:r>
       <w:r>
-        <w:t xml:space="preserve"> ha</w:t>
+        <w:t xml:space="preserve"> </w:t>
+      </w:r>
+      <w:proofErr w:type="gramStart"/>
+      <w:r>
+        <w:t>ha</w:t>
       </w:r>
       <w:r>
         <w:t>s</w:t>
       </w:r>
       <w:r>
-        <w:t xml:space="preserve"> to successfully determine whether they are the same person</w:t>
+        <w:t xml:space="preserve"> to</w:t>
+      </w:r>
+      <w:proofErr w:type="gramEnd"/>
+      <w:r>
+        <w:t xml:space="preserve"> successfully determine whether they are the same person</w:t>
       </w:r>
       <w:r>
         <w:t>.</w:t>
@@ -367,15 +352,15 @@
         <w:rPr>
           <w:u w:val="single"/>
         </w:rPr>
+        <w:t>Train Data set:</w:t>
+      </w:r>
+    </w:p>
+    <w:p>
+      <w:pPr>
+        <w:ind w:left="720"/>
+      </w:pPr>
+      <w:r>
         <w:lastRenderedPageBreak/>
-        <w:t>Train Data set:</w:t>
-      </w:r>
-    </w:p>
-    <w:p>
-      <w:pPr>
-        <w:ind w:left="720"/>
-      </w:pPr>
-      <w:r>
         <w:t>Contains 1100 sample of ‘same’ pairs</w:t>
       </w:r>
     </w:p>
@@ -1005,6 +990,7 @@
     <w:p/>
     <w:p>
       <w:r>
+        <w:lastRenderedPageBreak/>
         <w:t>Every max-pool layer has shape of (2, 2) and stride of 2.</w:t>
       </w:r>
     </w:p>
@@ -1168,7 +1154,15 @@
         <w:t>s</w:t>
       </w:r>
       <w:r>
-        <w:t xml:space="preserve"> are RELU similar to VGG. </w:t>
+        <w:t xml:space="preserve"> are RELU </w:t>
+      </w:r>
+      <w:proofErr w:type="gramStart"/>
+      <w:r>
+        <w:t>similar to</w:t>
+      </w:r>
+      <w:proofErr w:type="gramEnd"/>
+      <w:r>
+        <w:t xml:space="preserve"> VGG. </w:t>
       </w:r>
       <w:r>
         <w:t>After</w:t>
@@ -1197,7 +1191,15 @@
         <w:t>tarted with normal distribution of w</w:t>
       </w:r>
       <w:r>
-        <w:t>eights initialization N(0,0.01)</w:t>
+        <w:t xml:space="preserve">eights initialization </w:t>
+      </w:r>
+      <w:proofErr w:type="gramStart"/>
+      <w:r>
+        <w:t>N(</w:t>
+      </w:r>
+      <w:proofErr w:type="gramEnd"/>
+      <w:r>
+        <w:t>0,0.01)</w:t>
       </w:r>
       <w:r>
         <w:t xml:space="preserve"> </w:t>
@@ -1285,7 +1287,15 @@
         <w:t>B</w:t>
       </w:r>
       <w:r>
-        <w:t>ias weight were nullified on initialization.</w:t>
+        <w:t xml:space="preserve">ias weight </w:t>
+      </w:r>
+      <w:proofErr w:type="gramStart"/>
+      <w:r>
+        <w:t>were</w:t>
+      </w:r>
+      <w:proofErr w:type="gramEnd"/>
+      <w:r>
+        <w:t xml:space="preserve"> nullified on initialization.</w:t>
       </w:r>
     </w:p>
     <w:p>
@@ -1364,7 +1374,6 @@
     <w:p>
       <w:pPr>
         <w:rPr>
-          <w:rFonts w:hint="cs"/>
           <w:rtl/>
         </w:rPr>
       </w:pPr>
@@ -1464,7 +1473,6 @@
           <w:sz w:val="26"/>
           <w:szCs w:val="26"/>
         </w:rPr>
-        <w:lastRenderedPageBreak/>
         <w:t>E</w:t>
       </w:r>
       <w:r>
@@ -1479,7 +1487,24 @@
     </w:p>
     <w:p>
       <w:r>
-        <w:t>Since none of the students has or has an access to GPU physically, the assignment was done in the Google Colab environment in order to speed up the training process. All of the shown results are taken from the Jupyter notebook.</w:t>
+        <w:lastRenderedPageBreak/>
+        <w:t xml:space="preserve">Since none of the students has or </w:t>
+      </w:r>
+      <w:proofErr w:type="gramStart"/>
+      <w:r>
+        <w:t>has an access to</w:t>
+      </w:r>
+      <w:proofErr w:type="gramEnd"/>
+      <w:r>
+        <w:t xml:space="preserve"> GPU physically, the assignment was done in the Google Colab environment in order to speed up the training process. </w:t>
+      </w:r>
+      <w:proofErr w:type="gramStart"/>
+      <w:r>
+        <w:t>All of</w:t>
+      </w:r>
+      <w:proofErr w:type="gramEnd"/>
+      <w:r>
+        <w:t xml:space="preserve"> the shown results are taken from the Jupyter notebook.</w:t>
       </w:r>
     </w:p>
     <w:p>
@@ -1603,7 +1628,15 @@
         <w:t xml:space="preserve">starting </w:t>
       </w:r>
       <w:r>
-        <w:t xml:space="preserve">learning rate of 1e-4 . The metric we are interested in is accuracy for the verification task as described in the paper (not the </w:t>
+        <w:t>learning rate of 1e-</w:t>
+      </w:r>
+      <w:proofErr w:type="gramStart"/>
+      <w:r>
+        <w:t>4 .</w:t>
+      </w:r>
+      <w:proofErr w:type="gramEnd"/>
+      <w:r>
+        <w:t xml:space="preserve"> The metric we are interested in is accuracy for the verification task as described in the paper (not the </w:t>
       </w:r>
       <w:r>
         <w:t>one-shot</w:t>
@@ -1665,7 +1698,6 @@
     <w:p>
       <w:pPr>
         <w:rPr>
-          <w:rFonts w:hint="cs"/>
           <w:rtl/>
         </w:rPr>
       </w:pPr>
@@ -1884,24 +1916,15 @@
     </w:p>
     <w:p>
       <w:r>
-        <w:t xml:space="preserve">We see that the val_loss is not always going down, as the train_loss does. But we were clarified by the mentor, that the purpose of our Siamese CNN is to declare whether two given images are the same person or not. The task is significantly different from the one-shot learning as described in the paper, where they </w:t>
-      </w:r>
+        <w:t xml:space="preserve">We see that the val_loss is not always going down, as the train_loss does. But we were clarified by the mentor, that the purpose of our Siamese CNN is to declare whether two given images are the same person or not. The task is significantly different from the one-shot learning as described in the paper, where they try to minimize the loss, because the </w:t>
+      </w:r>
+      <w:r>
+        <w:t>difference of losses plays a role in determining the most suitable trained class. We, instead, are concentrating on the accuracy solely.</w:t>
+      </w:r>
+    </w:p>
+    <w:p>
       <w:r>
         <w:lastRenderedPageBreak/>
-        <w:t xml:space="preserve">try to minimize the loss, because the </w:t>
-      </w:r>
-      <w:r>
-        <w:t>difference of losses plays a role in determining the most suitable trained class. We</w:t>
-      </w:r>
-      <w:r>
-        <w:t>, instead,</w:t>
-      </w:r>
-      <w:r>
-        <w:t xml:space="preserve"> are concentrating on the accuracy solely.</w:t>
-      </w:r>
-    </w:p>
-    <w:p>
-      <w:r>
         <w:t>Example of correctly classified “same” person:</w:t>
       </w:r>
     </w:p>
@@ -2115,15 +2138,7 @@
         <w:rPr>
           <w:noProof/>
         </w:rPr>
-        <w:t>The head position, haircut and face color are close.</w:t>
-      </w:r>
-      <w:bookmarkStart w:id="0" w:name="_GoBack"/>
-      <w:bookmarkEnd w:id="0"/>
-      <w:r>
-        <w:rPr>
-          <w:noProof/>
-        </w:rPr>
-        <w:t xml:space="preserve"> </w:t>
+        <w:t xml:space="preserve">The head position, haircut and face color are close. </w:t>
       </w:r>
     </w:p>
     <w:sectPr>
@@ -2137,7 +2152,7 @@
 </file>
 
 <file path=word/endnotes.xml><?xml version="1.0" encoding="utf-8"?>
-<w:endnotes xmlns:wpc="http://schemas.microsoft.com/office/word/2010/wordprocessingCanvas" xmlns:cx="http://schemas.microsoft.com/office/drawing/2014/chartex" xmlns:cx1="http://schemas.microsoft.com/office/drawing/2015/9/8/chartex" xmlns:mc="http://schemas.openxmlformats.org/markup-compatibility/2006" xmlns:o="urn:schemas-microsoft-com:office:office" xmlns:r="http://schemas.openxmlformats.org/officeDocument/2006/relationships" xmlns:m="http://schemas.openxmlformats.org/officeDocument/2006/math" xmlns:v="urn:schemas-microsoft-com:vml" xmlns:wp14="http://schemas.microsoft.com/office/word/2010/wordprocessingDrawing" xmlns:wp="http://schemas.openxmlformats.org/drawingml/2006/wordprocessingDrawing" xmlns:w10="urn:schemas-microsoft-com:office:word" xmlns:w="http://schemas.openxmlformats.org/wordprocessingml/2006/main" xmlns:w14="http://schemas.microsoft.com/office/word/2010/wordml" xmlns:w15="http://schemas.microsoft.com/office/word/2012/wordml" xmlns:w16se="http://schemas.microsoft.com/office/word/2015/wordml/symex" xmlns:wpg="http://schemas.microsoft.com/office/word/2010/wordprocessingGroup" xmlns:wpi="http://schemas.microsoft.com/office/word/2010/wordprocessingInk" xmlns:wne="http://schemas.microsoft.com/office/word/2006/wordml" xmlns:wps="http://schemas.microsoft.com/office/word/2010/wordprocessingShape" mc:Ignorable="w14 w15 w16se wp14">
+<w:endnotes xmlns:wpc="http://schemas.microsoft.com/office/word/2010/wordprocessingCanvas" xmlns:cx="http://schemas.microsoft.com/office/drawing/2014/chartex" xmlns:cx1="http://schemas.microsoft.com/office/drawing/2015/9/8/chartex" xmlns:cx2="http://schemas.microsoft.com/office/drawing/2015/10/21/chartex" xmlns:cx3="http://schemas.microsoft.com/office/drawing/2016/5/9/chartex" xmlns:cx4="http://schemas.microsoft.com/office/drawing/2016/5/10/chartex" xmlns:cx5="http://schemas.microsoft.com/office/drawing/2016/5/11/chartex" xmlns:cx6="http://schemas.microsoft.com/office/drawing/2016/5/12/chartex" xmlns:cx7="http://schemas.microsoft.com/office/drawing/2016/5/13/chartex" xmlns:cx8="http://schemas.microsoft.com/office/drawing/2016/5/14/chartex" xmlns:mc="http://schemas.openxmlformats.org/markup-compatibility/2006" xmlns:aink="http://schemas.microsoft.com/office/drawing/2016/ink" xmlns:am3d="http://schemas.microsoft.com/office/drawing/2017/model3d" xmlns:o="urn:schemas-microsoft-com:office:office" xmlns:r="http://schemas.openxmlformats.org/officeDocument/2006/relationships" xmlns:m="http://schemas.openxmlformats.org/officeDocument/2006/math" xmlns:v="urn:schemas-microsoft-com:vml" xmlns:wp14="http://schemas.microsoft.com/office/word/2010/wordprocessingDrawing" xmlns:wp="http://schemas.openxmlformats.org/drawingml/2006/wordprocessingDrawing" xmlns:w10="urn:schemas-microsoft-com:office:word" xmlns:w="http://schemas.openxmlformats.org/wordprocessingml/2006/main" xmlns:w14="http://schemas.microsoft.com/office/word/2010/wordml" xmlns:w15="http://schemas.microsoft.com/office/word/2012/wordml" xmlns:w16cex="http://schemas.microsoft.com/office/word/2018/wordml/cex" xmlns:w16cid="http://schemas.microsoft.com/office/word/2016/wordml/cid" xmlns:w16="http://schemas.microsoft.com/office/word/2018/wordml" xmlns:w16se="http://schemas.microsoft.com/office/word/2015/wordml/symex" xmlns:wpg="http://schemas.microsoft.com/office/word/2010/wordprocessingGroup" xmlns:wpi="http://schemas.microsoft.com/office/word/2010/wordprocessingInk" xmlns:wne="http://schemas.microsoft.com/office/word/2006/wordml" xmlns:wps="http://schemas.microsoft.com/office/word/2010/wordprocessingShape" mc:Ignorable="w14 w15 w16se w16cid w16 w16cex wp14">
   <w:endnote w:type="separator" w:id="-1">
     <w:p>
       <w:pPr>
@@ -2162,7 +2177,7 @@
 </file>
 
 <file path=word/footnotes.xml><?xml version="1.0" encoding="utf-8"?>
-<w:footnotes xmlns:wpc="http://schemas.microsoft.com/office/word/2010/wordprocessingCanvas" xmlns:cx="http://schemas.microsoft.com/office/drawing/2014/chartex" xmlns:cx1="http://schemas.microsoft.com/office/drawing/2015/9/8/chartex" xmlns:mc="http://schemas.openxmlformats.org/markup-compatibility/2006" xmlns:o="urn:schemas-microsoft-com:office:office" xmlns:r="http://schemas.openxmlformats.org/officeDocument/2006/relationships" xmlns:m="http://schemas.openxmlformats.org/officeDocument/2006/math" xmlns:v="urn:schemas-microsoft-com:vml" xmlns:wp14="http://schemas.microsoft.com/office/word/2010/wordprocessingDrawing" xmlns:wp="http://schemas.openxmlformats.org/drawingml/2006/wordprocessingDrawing" xmlns:w10="urn:schemas-microsoft-com:office:word" xmlns:w="http://schemas.openxmlformats.org/wordprocessingml/2006/main" xmlns:w14="http://schemas.microsoft.com/office/word/2010/wordml" xmlns:w15="http://schemas.microsoft.com/office/word/2012/wordml" xmlns:w16se="http://schemas.microsoft.com/office/word/2015/wordml/symex" xmlns:wpg="http://schemas.microsoft.com/office/word/2010/wordprocessingGroup" xmlns:wpi="http://schemas.microsoft.com/office/word/2010/wordprocessingInk" xmlns:wne="http://schemas.microsoft.com/office/word/2006/wordml" xmlns:wps="http://schemas.microsoft.com/office/word/2010/wordprocessingShape" mc:Ignorable="w14 w15 w16se wp14">
+<w:footnotes xmlns:wpc="http://schemas.microsoft.com/office/word/2010/wordprocessingCanvas" xmlns:cx="http://schemas.microsoft.com/office/drawing/2014/chartex" xmlns:cx1="http://schemas.microsoft.com/office/drawing/2015/9/8/chartex" xmlns:cx2="http://schemas.microsoft.com/office/drawing/2015/10/21/chartex" xmlns:cx3="http://schemas.microsoft.com/office/drawing/2016/5/9/chartex" xmlns:cx4="http://schemas.microsoft.com/office/drawing/2016/5/10/chartex" xmlns:cx5="http://schemas.microsoft.com/office/drawing/2016/5/11/chartex" xmlns:cx6="http://schemas.microsoft.com/office/drawing/2016/5/12/chartex" xmlns:cx7="http://schemas.microsoft.com/office/drawing/2016/5/13/chartex" xmlns:cx8="http://schemas.microsoft.com/office/drawing/2016/5/14/chartex" xmlns:mc="http://schemas.openxmlformats.org/markup-compatibility/2006" xmlns:aink="http://schemas.microsoft.com/office/drawing/2016/ink" xmlns:am3d="http://schemas.microsoft.com/office/drawing/2017/model3d" xmlns:o="urn:schemas-microsoft-com:office:office" xmlns:r="http://schemas.openxmlformats.org/officeDocument/2006/relationships" xmlns:m="http://schemas.openxmlformats.org/officeDocument/2006/math" xmlns:v="urn:schemas-microsoft-com:vml" xmlns:wp14="http://schemas.microsoft.com/office/word/2010/wordprocessingDrawing" xmlns:wp="http://schemas.openxmlformats.org/drawingml/2006/wordprocessingDrawing" xmlns:w10="urn:schemas-microsoft-com:office:word" xmlns:w="http://schemas.openxmlformats.org/wordprocessingml/2006/main" xmlns:w14="http://schemas.microsoft.com/office/word/2010/wordml" xmlns:w15="http://schemas.microsoft.com/office/word/2012/wordml" xmlns:w16cex="http://schemas.microsoft.com/office/word/2018/wordml/cex" xmlns:w16cid="http://schemas.microsoft.com/office/word/2016/wordml/cid" xmlns:w16="http://schemas.microsoft.com/office/word/2018/wordml" xmlns:w16se="http://schemas.microsoft.com/office/word/2015/wordml/symex" xmlns:wpg="http://schemas.microsoft.com/office/word/2010/wordprocessingGroup" xmlns:wpi="http://schemas.microsoft.com/office/word/2010/wordprocessingInk" xmlns:wne="http://schemas.microsoft.com/office/word/2006/wordml" xmlns:wps="http://schemas.microsoft.com/office/word/2010/wordprocessingShape" mc:Ignorable="w14 w15 w16se w16cid w16 w16cex wp14">
   <w:footnote w:type="separator" w:id="-1">
     <w:p>
       <w:pPr>
@@ -2187,7 +2202,7 @@
 </file>
 
 <file path=word/numbering.xml><?xml version="1.0" encoding="utf-8"?>
-<w:numbering xmlns:wpc="http://schemas.microsoft.com/office/word/2010/wordprocessingCanvas" xmlns:cx="http://schemas.microsoft.com/office/drawing/2014/chartex" xmlns:cx1="http://schemas.microsoft.com/office/drawing/2015/9/8/chartex" xmlns:mc="http://schemas.openxmlformats.org/markup-compatibility/2006" xmlns:o="urn:schemas-microsoft-com:office:office" xmlns:r="http://schemas.openxmlformats.org/officeDocument/2006/relationships" xmlns:m="http://schemas.openxmlformats.org/officeDocument/2006/math" xmlns:v="urn:schemas-microsoft-com:vml" xmlns:wp14="http://schemas.microsoft.com/office/word/2010/wordprocessingDrawing" xmlns:wp="http://schemas.openxmlformats.org/drawingml/2006/wordprocessingDrawing" xmlns:w10="urn:schemas-microsoft-com:office:word" xmlns:w="http://schemas.openxmlformats.org/wordprocessingml/2006/main" xmlns:w14="http://schemas.microsoft.com/office/word/2010/wordml" xmlns:w15="http://schemas.microsoft.com/office/word/2012/wordml" xmlns:w16se="http://schemas.microsoft.com/office/word/2015/wordml/symex" xmlns:wpg="http://schemas.microsoft.com/office/word/2010/wordprocessingGroup" xmlns:wpi="http://schemas.microsoft.com/office/word/2010/wordprocessingInk" xmlns:wne="http://schemas.microsoft.com/office/word/2006/wordml" xmlns:wps="http://schemas.microsoft.com/office/word/2010/wordprocessingShape" mc:Ignorable="w14 w15 w16se wp14">
+<w:numbering xmlns:wpc="http://schemas.microsoft.com/office/word/2010/wordprocessingCanvas" xmlns:cx="http://schemas.microsoft.com/office/drawing/2014/chartex" xmlns:cx1="http://schemas.microsoft.com/office/drawing/2015/9/8/chartex" xmlns:cx2="http://schemas.microsoft.com/office/drawing/2015/10/21/chartex" xmlns:cx3="http://schemas.microsoft.com/office/drawing/2016/5/9/chartex" xmlns:cx4="http://schemas.microsoft.com/office/drawing/2016/5/10/chartex" xmlns:cx5="http://schemas.microsoft.com/office/drawing/2016/5/11/chartex" xmlns:cx6="http://schemas.microsoft.com/office/drawing/2016/5/12/chartex" xmlns:cx7="http://schemas.microsoft.com/office/drawing/2016/5/13/chartex" xmlns:cx8="http://schemas.microsoft.com/office/drawing/2016/5/14/chartex" xmlns:mc="http://schemas.openxmlformats.org/markup-compatibility/2006" xmlns:aink="http://schemas.microsoft.com/office/drawing/2016/ink" xmlns:am3d="http://schemas.microsoft.com/office/drawing/2017/model3d" xmlns:o="urn:schemas-microsoft-com:office:office" xmlns:r="http://schemas.openxmlformats.org/officeDocument/2006/relationships" xmlns:m="http://schemas.openxmlformats.org/officeDocument/2006/math" xmlns:v="urn:schemas-microsoft-com:vml" xmlns:wp14="http://schemas.microsoft.com/office/word/2010/wordprocessingDrawing" xmlns:wp="http://schemas.openxmlformats.org/drawingml/2006/wordprocessingDrawing" xmlns:w10="urn:schemas-microsoft-com:office:word" xmlns:w="http://schemas.openxmlformats.org/wordprocessingml/2006/main" xmlns:w14="http://schemas.microsoft.com/office/word/2010/wordml" xmlns:w15="http://schemas.microsoft.com/office/word/2012/wordml" xmlns:w16cex="http://schemas.microsoft.com/office/word/2018/wordml/cex" xmlns:w16cid="http://schemas.microsoft.com/office/word/2016/wordml/cid" xmlns:w16="http://schemas.microsoft.com/office/word/2018/wordml" xmlns:w16se="http://schemas.microsoft.com/office/word/2015/wordml/symex" xmlns:wpg="http://schemas.microsoft.com/office/word/2010/wordprocessingGroup" xmlns:wpi="http://schemas.microsoft.com/office/word/2010/wordprocessingInk" xmlns:wne="http://schemas.microsoft.com/office/word/2006/wordml" xmlns:wps="http://schemas.microsoft.com/office/word/2010/wordprocessingShape" mc:Ignorable="w14 w15 w16se w16cid w16 w16cex wp14">
   <w:abstractNum w:abstractNumId="0" w15:restartNumberingAfterBreak="0">
     <w:nsid w:val="062F6242"/>
     <w:multiLevelType w:val="hybridMultilevel"/>
@@ -3412,7 +3427,7 @@
 </file>
 
 <file path=word/styles.xml><?xml version="1.0" encoding="utf-8"?>
-<w:styles xmlns:mc="http://schemas.openxmlformats.org/markup-compatibility/2006" xmlns:r="http://schemas.openxmlformats.org/officeDocument/2006/relationships" xmlns:w="http://schemas.openxmlformats.org/wordprocessingml/2006/main" xmlns:w14="http://schemas.microsoft.com/office/word/2010/wordml" xmlns:w15="http://schemas.microsoft.com/office/word/2012/wordml" xmlns:w16se="http://schemas.microsoft.com/office/word/2015/wordml/symex" mc:Ignorable="w14 w15 w16se">
+<w:styles xmlns:mc="http://schemas.openxmlformats.org/markup-compatibility/2006" xmlns:r="http://schemas.openxmlformats.org/officeDocument/2006/relationships" xmlns:w="http://schemas.openxmlformats.org/wordprocessingml/2006/main" xmlns:w14="http://schemas.microsoft.com/office/word/2010/wordml" xmlns:w15="http://schemas.microsoft.com/office/word/2012/wordml" xmlns:w16cex="http://schemas.microsoft.com/office/word/2018/wordml/cex" xmlns:w16cid="http://schemas.microsoft.com/office/word/2016/wordml/cid" xmlns:w16="http://schemas.microsoft.com/office/word/2018/wordml" xmlns:w16se="http://schemas.microsoft.com/office/word/2015/wordml/symex" mc:Ignorable="w14 w15 w16se w16cid w16 w16cex">
   <w:docDefaults>
     <w:rPrDefault>
       <w:rPr>
@@ -3428,7 +3443,7 @@
       </w:pPr>
     </w:pPrDefault>
   </w:docDefaults>
-  <w:latentStyles w:defLockedState="0" w:defUIPriority="99" w:defSemiHidden="0" w:defUnhideWhenUsed="0" w:defQFormat="0" w:count="371">
+  <w:latentStyles w:defLockedState="0" w:defUIPriority="99" w:defSemiHidden="0" w:defUnhideWhenUsed="0" w:defQFormat="0" w:count="376">
     <w:lsdException w:name="Normal" w:uiPriority="0" w:qFormat="1"/>
     <w:lsdException w:name="heading 1" w:uiPriority="9" w:qFormat="1"/>
     <w:lsdException w:name="heading 2" w:semiHidden="1" w:uiPriority="9" w:unhideWhenUsed="1" w:qFormat="1"/>
@@ -3534,7 +3549,6 @@
     <w:lsdException w:name="HTML Sample" w:semiHidden="1" w:unhideWhenUsed="1"/>
     <w:lsdException w:name="HTML Typewriter" w:semiHidden="1" w:unhideWhenUsed="1"/>
     <w:lsdException w:name="HTML Variable" w:semiHidden="1" w:unhideWhenUsed="1"/>
-    <w:lsdException w:name="Normal Table" w:semiHidden="1" w:unhideWhenUsed="1"/>
     <w:lsdException w:name="annotation subject" w:semiHidden="1" w:unhideWhenUsed="1"/>
     <w:lsdException w:name="No List" w:semiHidden="1" w:unhideWhenUsed="1"/>
     <w:lsdException w:name="Outline List 1" w:semiHidden="1" w:unhideWhenUsed="1"/>
@@ -3577,11 +3591,8 @@
     <w:lsdException w:name="Table Contemporary" w:semiHidden="1" w:unhideWhenUsed="1"/>
     <w:lsdException w:name="Table Elegant" w:semiHidden="1" w:unhideWhenUsed="1"/>
     <w:lsdException w:name="Table Professional" w:semiHidden="1" w:unhideWhenUsed="1"/>
-    <w:lsdException w:name="Table Subtle 1" w:semiHidden="1" w:unhideWhenUsed="1"/>
     <w:lsdException w:name="Table Subtle 2" w:semiHidden="1" w:unhideWhenUsed="1"/>
     <w:lsdException w:name="Table Web 1" w:semiHidden="1" w:unhideWhenUsed="1"/>
-    <w:lsdException w:name="Table Web 2" w:semiHidden="1" w:unhideWhenUsed="1"/>
-    <w:lsdException w:name="Table Web 3" w:semiHidden="1" w:unhideWhenUsed="1"/>
     <w:lsdException w:name="Balloon Text" w:semiHidden="1" w:unhideWhenUsed="1"/>
     <w:lsdException w:name="Table Grid" w:uiPriority="39"/>
     <w:lsdException w:name="Table Theme" w:semiHidden="1" w:unhideWhenUsed="1"/>
@@ -3800,6 +3811,11 @@
     <w:lsdException w:name="List Table 5 Dark Accent 6" w:uiPriority="50"/>
     <w:lsdException w:name="List Table 6 Colorful Accent 6" w:uiPriority="51"/>
     <w:lsdException w:name="List Table 7 Colorful Accent 6" w:uiPriority="52"/>
+    <w:lsdException w:name="Mention" w:semiHidden="1" w:unhideWhenUsed="1"/>
+    <w:lsdException w:name="Smart Hyperlink" w:semiHidden="1" w:unhideWhenUsed="1"/>
+    <w:lsdException w:name="Hashtag" w:semiHidden="1" w:unhideWhenUsed="1"/>
+    <w:lsdException w:name="Unresolved Mention" w:semiHidden="1" w:unhideWhenUsed="1"/>
+    <w:lsdException w:name="Smart Link" w:semiHidden="1" w:unhideWhenUsed="1"/>
   </w:latentStyles>
   <w:style w:type="paragraph" w:default="1" w:styleId="Normal">
     <w:name w:val="Normal"/>
